--- a/_resources/book-data/ssbl/ssbl.docx
+++ b/_resources/book-data/ssbl/ssbl.docx
@@ -2141,6 +2141,8 @@
         <w:rPr/>
         <w:t>).”</w:t>
       </w:r>
+      <w:bookmarkStart w:id="0" w:name="note-27"/>
+      <w:bookmarkEnd w:id="0"/>
       <w:r>
         <w:rPr>
           <w:rStyle w:val="FootnoteReference"/>
@@ -2228,6 +2230,8 @@
         <w:rPr/>
         <w:t xml:space="preserve"> has been achieved.</w:t>
       </w:r>
+      <w:bookmarkStart w:id="1" w:name="note-28"/>
+      <w:bookmarkEnd w:id="1"/>
       <w:r>
         <w:rPr>
           <w:rStyle w:val="FootnoteReference"/>
@@ -2398,7 +2402,7 @@
       </w:r>
       <w:r>
         <w:rPr>
-          <w:i/>
+          <w:rStyle w:val="wwc-pali"/>
           <w:iCs/>
         </w:rPr>
         <w:t>suttas</w:t>
@@ -2559,7 +2563,7 @@
       </w:r>
       <w:r>
         <w:rPr>
-          <w:i/>
+          <w:rStyle w:val="wwc-pali"/>
           <w:iCs/>
         </w:rPr>
         <w:t>sutta</w:t>
@@ -2690,7 +2694,7 @@
       </w:r>
       <w:r>
         <w:rPr>
-          <w:i/>
+          <w:rStyle w:val="wwc-pali"/>
           <w:iCs/>
         </w:rPr>
         <w:t>suttas</w:t>
@@ -2727,49 +2731,36 @@
       <w:r>
         <w:rPr>
           <w:rStyle w:val="wwc-pali"/>
-          <w:iCs/>
         </w:rPr>
         <w:t>yathā</w:t>
       </w:r>
       <w:r>
-        <w:rPr>
-          <w:i/>
-          <w:iCs/>
-        </w:rPr>
+        <w:rPr/>
         <w:t>-</w:t>
       </w:r>
       <w:r>
         <w:rPr>
           <w:rStyle w:val="wwc-pali"/>
-          <w:iCs/>
         </w:rPr>
         <w:t>bhūta</w:t>
       </w:r>
       <w:r>
-        <w:rPr>
-          <w:i/>
-          <w:iCs/>
-        </w:rPr>
+        <w:rPr/>
         <w:t>-</w:t>
       </w:r>
       <w:r>
         <w:rPr>
           <w:rStyle w:val="wwc-pali"/>
-          <w:iCs/>
         </w:rPr>
         <w:t>ñāṇa</w:t>
       </w:r>
       <w:r>
-        <w:rPr>
-          <w:i/>
-          <w:iCs/>
-        </w:rPr>
+        <w:rPr/>
         <w:t>-</w:t>
       </w:r>
       <w:r>
         <w:rPr>
           <w:rStyle w:val="wwc-pali"/>
-          <w:iCs/>
         </w:rPr>
         <w:t>dassana</w:t>
       </w:r>
@@ -10707,7 +10698,7 @@
       </w:r>
       <w:r>
         <w:rPr>
-          <w:i/>
+          <w:rStyle w:val="wwc-pali"/>
           <w:iCs/>
         </w:rPr>
         <w:t>suttas</w:t>
@@ -10736,8 +10727,234 @@
         <w:t xml:space="preserve"> </w:t>
       </w:r>
       <w:r>
-        <w:rPr/>
-        <w:t>Evameva kho, aggivessana, ariyasāvakassa ime cattāro satipaṭṭhānā cetaso upanibandhanā honti gehasitānañceva sīlānaṁ abhinimmadanāya gehasitānañceva sarasaṅkappānaṁ abhinimmadanāya gehasitānañceva darathakilamathapariḷāhānaṁ abhinimmadanāya ñāyassa adhigamāya nibbānassa sacchikiriyāya.</w:t>
+        <w:rPr>
+          <w:rStyle w:val="wwc-pali"/>
+        </w:rPr>
+        <w:t>Evameva</w:t>
+      </w:r>
+      <w:r>
+        <w:rPr/>
+        <w:t xml:space="preserve"> </w:t>
+      </w:r>
+      <w:r>
+        <w:rPr>
+          <w:rStyle w:val="wwc-pali"/>
+        </w:rPr>
+        <w:t>kho</w:t>
+      </w:r>
+      <w:r>
+        <w:rPr/>
+        <w:t xml:space="preserve">, </w:t>
+      </w:r>
+      <w:r>
+        <w:rPr>
+          <w:rStyle w:val="wwc-pali"/>
+        </w:rPr>
+        <w:t>aggivessana</w:t>
+      </w:r>
+      <w:r>
+        <w:rPr/>
+        <w:t xml:space="preserve">, </w:t>
+      </w:r>
+      <w:r>
+        <w:rPr>
+          <w:rStyle w:val="wwc-pali"/>
+        </w:rPr>
+        <w:t>ariyasāvakassa</w:t>
+      </w:r>
+      <w:r>
+        <w:rPr/>
+        <w:t xml:space="preserve"> </w:t>
+      </w:r>
+      <w:r>
+        <w:rPr>
+          <w:rStyle w:val="wwc-pali"/>
+        </w:rPr>
+        <w:t>ime</w:t>
+      </w:r>
+      <w:r>
+        <w:rPr/>
+        <w:t xml:space="preserve"> </w:t>
+      </w:r>
+      <w:r>
+        <w:rPr>
+          <w:rStyle w:val="wwc-pali"/>
+        </w:rPr>
+        <w:t>cattāro</w:t>
+      </w:r>
+      <w:r>
+        <w:rPr/>
+        <w:t xml:space="preserve"> </w:t>
+      </w:r>
+      <w:r>
+        <w:rPr>
+          <w:rStyle w:val="wwc-pali"/>
+        </w:rPr>
+        <w:t>satipaṭṭhānā</w:t>
+      </w:r>
+      <w:r>
+        <w:rPr/>
+        <w:t xml:space="preserve"> </w:t>
+      </w:r>
+      <w:r>
+        <w:rPr>
+          <w:rStyle w:val="wwc-pali"/>
+        </w:rPr>
+        <w:t>cetaso</w:t>
+      </w:r>
+      <w:r>
+        <w:rPr/>
+        <w:t xml:space="preserve"> </w:t>
+      </w:r>
+      <w:r>
+        <w:rPr>
+          <w:rStyle w:val="wwc-pali"/>
+        </w:rPr>
+        <w:t>upanibandhanā</w:t>
+      </w:r>
+      <w:r>
+        <w:rPr/>
+        <w:t xml:space="preserve"> </w:t>
+      </w:r>
+      <w:r>
+        <w:rPr>
+          <w:rStyle w:val="wwc-pali"/>
+        </w:rPr>
+        <w:t>honti</w:t>
+      </w:r>
+      <w:r>
+        <w:rPr/>
+        <w:t xml:space="preserve"> </w:t>
+      </w:r>
+      <w:r>
+        <w:rPr>
+          <w:rStyle w:val="wwc-pali"/>
+        </w:rPr>
+        <w:t>gehasitānañceva</w:t>
+      </w:r>
+      <w:r>
+        <w:rPr/>
+        <w:t xml:space="preserve"> </w:t>
+      </w:r>
+      <w:r>
+        <w:rPr>
+          <w:rStyle w:val="wwc-pali"/>
+        </w:rPr>
+        <w:t>sīlānaṁ</w:t>
+      </w:r>
+      <w:r>
+        <w:rPr/>
+        <w:t xml:space="preserve"> </w:t>
+      </w:r>
+      <w:r>
+        <w:rPr>
+          <w:rStyle w:val="wwc-pali"/>
+        </w:rPr>
+        <w:t>abhinimmadanāya</w:t>
+      </w:r>
+      <w:r>
+        <w:rPr/>
+        <w:t xml:space="preserve"> </w:t>
+      </w:r>
+      <w:r>
+        <w:rPr>
+          <w:rStyle w:val="wwc-pali"/>
+        </w:rPr>
+        <w:t>gehasitānañceva</w:t>
+      </w:r>
+      <w:r>
+        <w:rPr/>
+        <w:t xml:space="preserve"> </w:t>
+      </w:r>
+      <w:r>
+        <w:rPr>
+          <w:rStyle w:val="wwc-pali"/>
+        </w:rPr>
+        <w:t>sarasaṅkappānaṁ</w:t>
+      </w:r>
+      <w:r>
+        <w:rPr/>
+        <w:t xml:space="preserve"> </w:t>
+      </w:r>
+      <w:r>
+        <w:rPr>
+          <w:rStyle w:val="wwc-pali"/>
+        </w:rPr>
+        <w:t>abhinimmadanāya</w:t>
+      </w:r>
+      <w:r>
+        <w:rPr/>
+        <w:t xml:space="preserve"> </w:t>
+      </w:r>
+      <w:r>
+        <w:rPr>
+          <w:rStyle w:val="wwc-pali"/>
+        </w:rPr>
+        <w:t>gehasitānañceva</w:t>
+      </w:r>
+      <w:r>
+        <w:rPr/>
+        <w:t xml:space="preserve"> </w:t>
+      </w:r>
+      <w:r>
+        <w:rPr>
+          <w:rStyle w:val="wwc-pali"/>
+        </w:rPr>
+        <w:t>darathakilamathapariḷāhānaṁ</w:t>
+      </w:r>
+      <w:r>
+        <w:rPr/>
+        <w:t xml:space="preserve"> </w:t>
+      </w:r>
+      <w:r>
+        <w:rPr>
+          <w:rStyle w:val="wwc-pali"/>
+        </w:rPr>
+        <w:t>abhinimmadanāya</w:t>
+      </w:r>
+      <w:r>
+        <w:rPr/>
+        <w:t xml:space="preserve"> </w:t>
+      </w:r>
+      <w:r>
+        <w:rPr>
+          <w:rStyle w:val="wwc-pali"/>
+        </w:rPr>
+        <w:t>ñāyassa</w:t>
+      </w:r>
+      <w:r>
+        <w:rPr/>
+        <w:t xml:space="preserve"> </w:t>
+      </w:r>
+      <w:r>
+        <w:rPr>
+          <w:rStyle w:val="wwc-pali"/>
+        </w:rPr>
+        <w:t>adhigamāya</w:t>
+      </w:r>
+      <w:r>
+        <w:rPr/>
+        <w:t xml:space="preserve"> </w:t>
+      </w:r>
+      <w:r>
+        <w:rPr>
+          <w:rStyle w:val="wwc-pali"/>
+        </w:rPr>
+        <w:t>nibbānassa</w:t>
+      </w:r>
+      <w:r>
+        <w:rPr/>
+        <w:t xml:space="preserve"> </w:t>
+      </w:r>
+      <w:r>
+        <w:rPr>
+          <w:rStyle w:val="wwc-pali"/>
+        </w:rPr>
+        <w:t>sacchikiriyāya</w:t>
+      </w:r>
+      <w:r>
+        <w:rPr/>
+        <w:t>.</w:t>
       </w:r>
     </w:p>
     <w:p>
@@ -10746,9 +10963,263 @@
         <w:rPr/>
       </w:pPr>
       <w:r>
-        <w:rPr/>
-        <w:t>Tamenaṁ tathāgato uttariṁ vineti—“ehi tvaṁ, bhikkhu, kāye kāyānupassī viharāhi, mā ca kāmūpasaṁhitaṁ vitakkaṁ vitakkesi. Vedanāsu … citte … dhammesu dhammānupassī viharāhi, mā ca kāmūpasaṁhitaṁ vitakkaṁ vitakkesi.”  MN 125:23.5–24.5</w:t>
-      </w:r>
+        <w:rPr>
+          <w:rStyle w:val="wwc-pali"/>
+        </w:rPr>
+        <w:t>Tamenaṁ</w:t>
+      </w:r>
+      <w:r>
+        <w:rPr/>
+        <w:t xml:space="preserve"> </w:t>
+      </w:r>
+      <w:r>
+        <w:rPr>
+          <w:rStyle w:val="wwc-pali"/>
+        </w:rPr>
+        <w:t>tathāgato</w:t>
+      </w:r>
+      <w:r>
+        <w:rPr/>
+        <w:t xml:space="preserve"> </w:t>
+      </w:r>
+      <w:r>
+        <w:rPr>
+          <w:rStyle w:val="wwc-pali"/>
+        </w:rPr>
+        <w:t>uttariṁ</w:t>
+      </w:r>
+      <w:r>
+        <w:rPr/>
+        <w:t xml:space="preserve"> </w:t>
+      </w:r>
+      <w:r>
+        <w:rPr>
+          <w:rStyle w:val="wwc-pali"/>
+        </w:rPr>
+        <w:t>vineti</w:t>
+      </w:r>
+      <w:r>
+        <w:rPr/>
+        <w:t>—“</w:t>
+      </w:r>
+      <w:r>
+        <w:rPr>
+          <w:rStyle w:val="wwc-pali"/>
+        </w:rPr>
+        <w:t>ehi</w:t>
+      </w:r>
+      <w:r>
+        <w:rPr/>
+        <w:t xml:space="preserve"> </w:t>
+      </w:r>
+      <w:r>
+        <w:rPr>
+          <w:rStyle w:val="wwc-pali"/>
+        </w:rPr>
+        <w:t>tvaṁ</w:t>
+      </w:r>
+      <w:r>
+        <w:rPr/>
+        <w:t xml:space="preserve">, </w:t>
+      </w:r>
+      <w:r>
+        <w:rPr>
+          <w:rStyle w:val="wwc-pali"/>
+        </w:rPr>
+        <w:t>bhikkhu</w:t>
+      </w:r>
+      <w:r>
+        <w:rPr/>
+        <w:t xml:space="preserve">, </w:t>
+      </w:r>
+      <w:r>
+        <w:rPr>
+          <w:rStyle w:val="wwc-pali"/>
+        </w:rPr>
+        <w:t>kāye</w:t>
+      </w:r>
+      <w:r>
+        <w:rPr/>
+        <w:t xml:space="preserve"> </w:t>
+      </w:r>
+      <w:r>
+        <w:rPr>
+          <w:rStyle w:val="wwc-pali"/>
+        </w:rPr>
+        <w:t>kāyānupassī</w:t>
+      </w:r>
+      <w:r>
+        <w:rPr/>
+        <w:t xml:space="preserve"> </w:t>
+      </w:r>
+      <w:r>
+        <w:rPr>
+          <w:rStyle w:val="wwc-pali"/>
+        </w:rPr>
+        <w:t>viharāhi</w:t>
+      </w:r>
+      <w:r>
+        <w:rPr/>
+        <w:t xml:space="preserve">, </w:t>
+      </w:r>
+      <w:r>
+        <w:rPr>
+          <w:rStyle w:val="wwc-pali"/>
+        </w:rPr>
+        <w:t>mā</w:t>
+      </w:r>
+      <w:r>
+        <w:rPr/>
+        <w:t xml:space="preserve"> </w:t>
+      </w:r>
+      <w:r>
+        <w:rPr>
+          <w:rStyle w:val="wwc-pali"/>
+        </w:rPr>
+        <w:t>ca</w:t>
+      </w:r>
+      <w:r>
+        <w:rPr/>
+        <w:t xml:space="preserve"> </w:t>
+      </w:r>
+      <w:r>
+        <w:rPr>
+          <w:rStyle w:val="wwc-pali"/>
+        </w:rPr>
+        <w:t>kāmūpasaṁhitaṁ</w:t>
+      </w:r>
+      <w:r>
+        <w:rPr/>
+        <w:t xml:space="preserve"> </w:t>
+      </w:r>
+      <w:r>
+        <w:rPr>
+          <w:rStyle w:val="wwc-pali"/>
+        </w:rPr>
+        <w:t>vitakkaṁ</w:t>
+      </w:r>
+      <w:r>
+        <w:rPr/>
+        <w:t xml:space="preserve"> </w:t>
+      </w:r>
+      <w:r>
+        <w:rPr>
+          <w:rStyle w:val="wwc-pali"/>
+        </w:rPr>
+        <w:t>vitakkesi</w:t>
+      </w:r>
+      <w:r>
+        <w:rPr/>
+        <w:t xml:space="preserve">. </w:t>
+      </w:r>
+      <w:r>
+        <w:rPr>
+          <w:rStyle w:val="wwc-pali"/>
+        </w:rPr>
+        <w:t>Vedanāsu</w:t>
+      </w:r>
+      <w:r>
+        <w:rPr/>
+        <w:t xml:space="preserve"> … </w:t>
+      </w:r>
+      <w:r>
+        <w:rPr>
+          <w:rStyle w:val="wwc-pali"/>
+        </w:rPr>
+        <w:t>citte</w:t>
+      </w:r>
+      <w:r>
+        <w:rPr/>
+        <w:t xml:space="preserve"> … </w:t>
+      </w:r>
+      <w:r>
+        <w:rPr>
+          <w:rStyle w:val="wwc-pali"/>
+        </w:rPr>
+        <w:t>dhammesu</w:t>
+      </w:r>
+      <w:r>
+        <w:rPr/>
+        <w:t xml:space="preserve"> </w:t>
+      </w:r>
+      <w:r>
+        <w:rPr>
+          <w:rStyle w:val="wwc-pali"/>
+        </w:rPr>
+        <w:t>dhammānupassī</w:t>
+      </w:r>
+      <w:r>
+        <w:rPr/>
+        <w:t xml:space="preserve"> </w:t>
+      </w:r>
+      <w:r>
+        <w:rPr>
+          <w:rStyle w:val="wwc-pali"/>
+        </w:rPr>
+        <w:t>viharāhi</w:t>
+      </w:r>
+      <w:r>
+        <w:rPr/>
+        <w:t xml:space="preserve">, </w:t>
+      </w:r>
+      <w:r>
+        <w:rPr>
+          <w:rStyle w:val="wwc-pali"/>
+        </w:rPr>
+        <w:t>mā</w:t>
+      </w:r>
+      <w:r>
+        <w:rPr/>
+        <w:t xml:space="preserve"> </w:t>
+      </w:r>
+      <w:r>
+        <w:rPr>
+          <w:rStyle w:val="wwc-pali"/>
+        </w:rPr>
+        <w:t>ca</w:t>
+      </w:r>
+      <w:r>
+        <w:rPr/>
+        <w:t xml:space="preserve"> </w:t>
+      </w:r>
+      <w:r>
+        <w:rPr>
+          <w:rStyle w:val="wwc-pali"/>
+        </w:rPr>
+        <w:t>kāmūpasaṁhitaṁ</w:t>
+      </w:r>
+      <w:r>
+        <w:rPr/>
+        <w:t xml:space="preserve"> </w:t>
+      </w:r>
+      <w:r>
+        <w:rPr>
+          <w:rStyle w:val="wwc-pali"/>
+        </w:rPr>
+        <w:t>vitakkaṁ</w:t>
+      </w:r>
+      <w:r>
+        <w:rPr/>
+        <w:t xml:space="preserve"> </w:t>
+      </w:r>
+      <w:r>
+        <w:rPr>
+          <w:rStyle w:val="wwc-pali"/>
+        </w:rPr>
+        <w:t>vitakkesi</w:t>
+      </w:r>
+      <w:r>
+        <w:rPr/>
+        <w:t xml:space="preserve">.”  </w:t>
+      </w:r>
+      <w:hyperlink r:id="rId74">
+        <w:r>
+          <w:rPr>
+            <w:rStyle w:val="Hyperlink"/>
+          </w:rPr>
+          <w:t>MN 125:23.5–24.5</w:t>
+        </w:r>
+      </w:hyperlink>
     </w:p>
     <w:p>
       <w:pPr>
@@ -10765,7 +11236,69 @@
       </w:pPr>
       <w:r>
         <w:rPr/>
-        <w:t>On the reading kāmūpasaṁhitaṁ rather than kāyūpasaṁhitaṁ see Middle Length Discourses of the Buddha, note 1177. SN 47.10 too appears to be showing a similar split between satipaṭṭhāna before and after samādhi.</w:t>
+        <w:t xml:space="preserve">On the reading </w:t>
+      </w:r>
+      <w:r>
+        <w:rPr>
+          <w:rStyle w:val="wwc-pali"/>
+        </w:rPr>
+        <w:t>kāmūpasaṁhitaṁ</w:t>
+      </w:r>
+      <w:r>
+        <w:rPr/>
+        <w:t xml:space="preserve"> rather than </w:t>
+      </w:r>
+      <w:r>
+        <w:rPr>
+          <w:rStyle w:val="wwc-pali"/>
+        </w:rPr>
+        <w:t>kāyūpasaṁhitaṁ</w:t>
+      </w:r>
+      <w:r>
+        <w:rPr/>
+        <w:t xml:space="preserve"> see </w:t>
+      </w:r>
+      <w:r>
+        <w:rPr>
+          <w:rStyle w:val="wwc-sesame"/>
+        </w:rPr>
+        <w:t>Middle Length Discourses of the Buddha, note 1177</w:t>
+      </w:r>
+      <w:r>
+        <w:rPr/>
+        <w:t xml:space="preserve">. </w:t>
+      </w:r>
+      <w:hyperlink r:id="rId75">
+        <w:r>
+          <w:rPr>
+            <w:rStyle w:val="Hyperlink"/>
+          </w:rPr>
+          <w:t>SN 47.10</w:t>
+        </w:r>
+      </w:hyperlink>
+      <w:r>
+        <w:rPr/>
+        <w:t xml:space="preserve"> too appears to be showing a similar split between </w:t>
+      </w:r>
+      <w:r>
+        <w:rPr>
+          <w:rStyle w:val="wwc-pali"/>
+        </w:rPr>
+        <w:t>satipaṭṭhāna</w:t>
+      </w:r>
+      <w:r>
+        <w:rPr/>
+        <w:t xml:space="preserve"> before and after </w:t>
+      </w:r>
+      <w:r>
+        <w:rPr>
+          <w:rStyle w:val="wwc-pali"/>
+        </w:rPr>
+        <w:t>samādhi</w:t>
+      </w:r>
+      <w:r>
+        <w:rPr/>
+        <w:t>.</w:t>
       </w:r>
     </w:p>
   </w:footnote>
@@ -10790,7 +11323,7 @@
         <w:rPr/>
         <w:t xml:space="preserve">It would seem that “distress, fatigue, and fever based on lay life” refers to the five hindrances, in particular sense desire. The text in question, however, specifies that the five hindrances have already been removed. To make sense of this apparent contradiction, we need to turn to the parallel to </w:t>
       </w:r>
-      <w:hyperlink r:id="rId74">
+      <w:hyperlink r:id="rId76">
         <w:r>
           <w:rPr>
             <w:rStyle w:val="Hyperlink"/>
@@ -10802,7 +11335,7 @@
         <w:rPr/>
         <w:t xml:space="preserve"> found in the Madhyama Āgama in Chinese translation, </w:t>
       </w:r>
-      <w:hyperlink r:id="rId75">
+      <w:hyperlink r:id="rId77">
         <w:r>
           <w:rPr>
             <w:rStyle w:val="Hyperlink"/>
@@ -10812,18 +11345,17 @@
       </w:hyperlink>
       <w:r>
         <w:rPr/>
-        <w:t xml:space="preserve">. This parallel does in fact not include the five hindrances at this stage. Ven. Anālayo argues persuasively that certain elements of the Pali version, including the five hindrances, are corruptions that were not originally present. (See Anālayo’s, </w:t>
-      </w:r>
-      <w:r>
-        <w:rPr>
-          <w:i/>
-          <w:iCs/>
-        </w:rPr>
-        <w:t>A Comparative Study of the Majjhima-nikāya</w:t>
-      </w:r>
-      <w:r>
-        <w:rPr/>
-        <w:t>, Taipei, 2011, p.719.)</w:t>
+        <w:t xml:space="preserve">. This parallel does in fact not include the five hindrances at this stage. Ven. Anālayo argues persuasively that certain elements of the Pali version, including the five hindrances, are corruptions that were not originally present. (See </w:t>
+      </w:r>
+      <w:r>
+        <w:rPr>
+          <w:rStyle w:val="wwc-sesame-zot-reference"/>
+        </w:rPr>
+        <w:t>Anālayo’s, A Comparative Study of the Majjhima-nikāya, Taipei, 2011</w:t>
+      </w:r>
+      <w:r>
+        <w:rPr/>
+        <w:t>, p.719.)</w:t>
       </w:r>
     </w:p>
     <w:p>
@@ -10863,9 +11395,353 @@
         <w:rPr/>
       </w:pPr>
       <w:r>
-        <w:rPr/>
-        <w:t>Evameva kho, bhikkhave, idhekacco paṇḍito byatto kusalo bhikkhu kāye kāyānupassī viharati … vedanāsu vedanānupassī viharati … citte cittānupassī viharati … dhammesu dhammānupassī viharati ātāpī sampajāno satimā, vineyya loke abhijjhādomanassaṁ. Tassa dhammesu dhammānupassino viharato cittaṁ samādhiyati, upakkilesā pahīyanti. SN 47.8:7.4–7.11</w:t>
-      </w:r>
+        <w:rPr>
+          <w:rStyle w:val="wwc-pali"/>
+        </w:rPr>
+        <w:t>Evameva</w:t>
+      </w:r>
+      <w:r>
+        <w:rPr/>
+        <w:t xml:space="preserve"> </w:t>
+      </w:r>
+      <w:r>
+        <w:rPr>
+          <w:rStyle w:val="wwc-pali"/>
+        </w:rPr>
+        <w:t>kho</w:t>
+      </w:r>
+      <w:r>
+        <w:rPr/>
+        <w:t xml:space="preserve">, </w:t>
+      </w:r>
+      <w:r>
+        <w:rPr>
+          <w:rStyle w:val="wwc-pali"/>
+        </w:rPr>
+        <w:t>bhikkhave</w:t>
+      </w:r>
+      <w:r>
+        <w:rPr/>
+        <w:t xml:space="preserve">, </w:t>
+      </w:r>
+      <w:r>
+        <w:rPr>
+          <w:rStyle w:val="wwc-pali"/>
+        </w:rPr>
+        <w:t>idhekacco</w:t>
+      </w:r>
+      <w:r>
+        <w:rPr/>
+        <w:t xml:space="preserve"> </w:t>
+      </w:r>
+      <w:r>
+        <w:rPr>
+          <w:rStyle w:val="wwc-pali"/>
+        </w:rPr>
+        <w:t>paṇḍito</w:t>
+      </w:r>
+      <w:r>
+        <w:rPr/>
+        <w:t xml:space="preserve"> </w:t>
+      </w:r>
+      <w:r>
+        <w:rPr>
+          <w:rStyle w:val="wwc-pali"/>
+        </w:rPr>
+        <w:t>byatto</w:t>
+      </w:r>
+      <w:r>
+        <w:rPr/>
+        <w:t xml:space="preserve"> </w:t>
+      </w:r>
+      <w:r>
+        <w:rPr>
+          <w:rStyle w:val="wwc-pali"/>
+        </w:rPr>
+        <w:t>kusalo</w:t>
+      </w:r>
+      <w:r>
+        <w:rPr/>
+        <w:t xml:space="preserve"> </w:t>
+      </w:r>
+      <w:r>
+        <w:rPr>
+          <w:rStyle w:val="wwc-pali"/>
+        </w:rPr>
+        <w:t>bhikkhu</w:t>
+      </w:r>
+      <w:r>
+        <w:rPr/>
+        <w:t xml:space="preserve"> </w:t>
+      </w:r>
+      <w:r>
+        <w:rPr>
+          <w:rStyle w:val="wwc-pali"/>
+        </w:rPr>
+        <w:t>kāye</w:t>
+      </w:r>
+      <w:r>
+        <w:rPr/>
+        <w:t xml:space="preserve"> </w:t>
+      </w:r>
+      <w:r>
+        <w:rPr>
+          <w:rStyle w:val="wwc-pali"/>
+        </w:rPr>
+        <w:t>kāyānupassī</w:t>
+      </w:r>
+      <w:r>
+        <w:rPr/>
+        <w:t xml:space="preserve"> </w:t>
+      </w:r>
+      <w:r>
+        <w:rPr>
+          <w:rStyle w:val="wwc-pali"/>
+        </w:rPr>
+        <w:t>viharati</w:t>
+      </w:r>
+      <w:r>
+        <w:rPr/>
+        <w:t xml:space="preserve"> … </w:t>
+      </w:r>
+      <w:r>
+        <w:rPr>
+          <w:rStyle w:val="wwc-pali"/>
+        </w:rPr>
+        <w:t>vedanāsu</w:t>
+      </w:r>
+      <w:r>
+        <w:rPr/>
+        <w:t xml:space="preserve"> </w:t>
+      </w:r>
+      <w:r>
+        <w:rPr>
+          <w:rStyle w:val="wwc-pali"/>
+        </w:rPr>
+        <w:t>vedanānupassī</w:t>
+      </w:r>
+      <w:r>
+        <w:rPr/>
+        <w:t xml:space="preserve"> </w:t>
+      </w:r>
+      <w:r>
+        <w:rPr>
+          <w:rStyle w:val="wwc-pali"/>
+        </w:rPr>
+        <w:t>viharati</w:t>
+      </w:r>
+      <w:r>
+        <w:rPr/>
+        <w:t xml:space="preserve"> … </w:t>
+      </w:r>
+      <w:r>
+        <w:rPr>
+          <w:rStyle w:val="wwc-pali"/>
+        </w:rPr>
+        <w:t>citte</w:t>
+      </w:r>
+      <w:r>
+        <w:rPr/>
+        <w:t xml:space="preserve"> </w:t>
+      </w:r>
+      <w:r>
+        <w:rPr>
+          <w:rStyle w:val="wwc-pali"/>
+        </w:rPr>
+        <w:t>cittānupassī</w:t>
+      </w:r>
+      <w:r>
+        <w:rPr/>
+        <w:t xml:space="preserve"> </w:t>
+      </w:r>
+      <w:r>
+        <w:rPr>
+          <w:rStyle w:val="wwc-pali"/>
+        </w:rPr>
+        <w:t>viharati</w:t>
+      </w:r>
+      <w:r>
+        <w:rPr/>
+        <w:t xml:space="preserve"> … </w:t>
+      </w:r>
+      <w:r>
+        <w:rPr>
+          <w:rStyle w:val="wwc-pali"/>
+        </w:rPr>
+        <w:t>dhammesu</w:t>
+      </w:r>
+      <w:r>
+        <w:rPr/>
+        <w:t xml:space="preserve"> </w:t>
+      </w:r>
+      <w:r>
+        <w:rPr>
+          <w:rStyle w:val="wwc-pali"/>
+        </w:rPr>
+        <w:t>dhammānupassī</w:t>
+      </w:r>
+      <w:r>
+        <w:rPr/>
+        <w:t xml:space="preserve"> </w:t>
+      </w:r>
+      <w:r>
+        <w:rPr>
+          <w:rStyle w:val="wwc-pali"/>
+        </w:rPr>
+        <w:t>viharati</w:t>
+      </w:r>
+      <w:r>
+        <w:rPr/>
+        <w:t xml:space="preserve"> </w:t>
+      </w:r>
+      <w:r>
+        <w:rPr>
+          <w:rStyle w:val="wwc-pali"/>
+        </w:rPr>
+        <w:t>ātāpī</w:t>
+      </w:r>
+      <w:r>
+        <w:rPr/>
+        <w:t xml:space="preserve"> </w:t>
+      </w:r>
+      <w:r>
+        <w:rPr>
+          <w:rStyle w:val="wwc-pali"/>
+        </w:rPr>
+        <w:t>sampajāno</w:t>
+      </w:r>
+      <w:r>
+        <w:rPr/>
+        <w:t xml:space="preserve"> </w:t>
+      </w:r>
+      <w:r>
+        <w:rPr>
+          <w:rStyle w:val="wwc-pali"/>
+        </w:rPr>
+        <w:t>satimā</w:t>
+      </w:r>
+      <w:r>
+        <w:rPr/>
+        <w:t xml:space="preserve">, </w:t>
+      </w:r>
+      <w:r>
+        <w:rPr>
+          <w:rStyle w:val="wwc-pali"/>
+        </w:rPr>
+        <w:t>vineyya</w:t>
+      </w:r>
+      <w:r>
+        <w:rPr/>
+        <w:t xml:space="preserve"> </w:t>
+      </w:r>
+      <w:r>
+        <w:rPr>
+          <w:rStyle w:val="wwc-pali"/>
+        </w:rPr>
+        <w:t>loke</w:t>
+      </w:r>
+      <w:r>
+        <w:rPr/>
+        <w:t xml:space="preserve"> </w:t>
+      </w:r>
+      <w:r>
+        <w:rPr>
+          <w:rStyle w:val="wwc-pali"/>
+        </w:rPr>
+        <w:t>abhijjhādomanassaṁ</w:t>
+      </w:r>
+      <w:r>
+        <w:rPr/>
+        <w:t xml:space="preserve">. </w:t>
+      </w:r>
+      <w:r>
+        <w:rPr>
+          <w:rStyle w:val="wwc-pali"/>
+        </w:rPr>
+        <w:t>Tassa</w:t>
+      </w:r>
+      <w:r>
+        <w:rPr/>
+        <w:t xml:space="preserve"> </w:t>
+      </w:r>
+      <w:r>
+        <w:rPr>
+          <w:rStyle w:val="wwc-pali"/>
+        </w:rPr>
+        <w:t>dhammesu</w:t>
+      </w:r>
+      <w:r>
+        <w:rPr/>
+        <w:t xml:space="preserve"> </w:t>
+      </w:r>
+      <w:r>
+        <w:rPr>
+          <w:rStyle w:val="wwc-pali"/>
+        </w:rPr>
+        <w:t>dhammānupassino</w:t>
+      </w:r>
+      <w:r>
+        <w:rPr/>
+        <w:t xml:space="preserve"> </w:t>
+      </w:r>
+      <w:r>
+        <w:rPr>
+          <w:rStyle w:val="wwc-pali"/>
+        </w:rPr>
+        <w:t>viharato</w:t>
+      </w:r>
+      <w:r>
+        <w:rPr/>
+        <w:t xml:space="preserve"> </w:t>
+      </w:r>
+      <w:r>
+        <w:rPr>
+          <w:rStyle w:val="wwc-pali"/>
+        </w:rPr>
+        <w:t>cittaṁ</w:t>
+      </w:r>
+      <w:r>
+        <w:rPr/>
+        <w:t xml:space="preserve"> </w:t>
+      </w:r>
+      <w:r>
+        <w:rPr>
+          <w:rStyle w:val="wwc-pali"/>
+        </w:rPr>
+        <w:t>samādhiyati</w:t>
+      </w:r>
+      <w:r>
+        <w:rPr/>
+        <w:t xml:space="preserve">, </w:t>
+      </w:r>
+      <w:r>
+        <w:rPr>
+          <w:rStyle w:val="wwc-pali"/>
+        </w:rPr>
+        <w:t>upakkilesā</w:t>
+      </w:r>
+      <w:r>
+        <w:rPr/>
+        <w:t xml:space="preserve"> </w:t>
+      </w:r>
+      <w:r>
+        <w:rPr>
+          <w:rStyle w:val="wwc-pali"/>
+        </w:rPr>
+        <w:t>pahīyanti</w:t>
+      </w:r>
+      <w:r>
+        <w:rPr/>
+        <w:t xml:space="preserve">. </w:t>
+      </w:r>
+      <w:hyperlink r:id="rId78">
+        <w:r>
+          <w:rPr>
+            <w:rStyle w:val="Hyperlink"/>
+          </w:rPr>
+          <w:t>SN 47.8:7.4–7.11</w:t>
+        </w:r>
+      </w:hyperlink>
     </w:p>
     <w:p>
       <w:pPr>
@@ -10883,7 +11759,7 @@
         <w:rPr/>
         <w:t xml:space="preserve"> is used in other places to refer to subtle aspects of the hindrances, e.g. the Upakkilesa Sutta, </w:t>
       </w:r>
-      <w:hyperlink r:id="rId76">
+      <w:hyperlink r:id="rId79">
         <w:r>
           <w:rPr>
             <w:rStyle w:val="Hyperlink"/>
@@ -10914,204 +11790,144 @@
       <w:r>
         <w:rPr>
           <w:rStyle w:val="wwc-pali"/>
-          <w:iCs/>
         </w:rPr>
         <w:t>Evameva</w:t>
       </w:r>
       <w:r>
-        <w:rPr>
-          <w:i/>
-          <w:iCs/>
-        </w:rPr>
-        <w:t xml:space="preserve"> </w:t>
-      </w:r>
-      <w:r>
-        <w:rPr>
-          <w:rStyle w:val="wwc-pali"/>
-          <w:iCs/>
+        <w:rPr/>
+        <w:t xml:space="preserve"> </w:t>
+      </w:r>
+      <w:r>
+        <w:rPr>
+          <w:rStyle w:val="wwc-pali"/>
         </w:rPr>
         <w:t>kho</w:t>
       </w:r>
       <w:r>
-        <w:rPr>
-          <w:i/>
-          <w:iCs/>
-        </w:rPr>
+        <w:rPr/>
         <w:t xml:space="preserve">, </w:t>
       </w:r>
       <w:r>
         <w:rPr>
           <w:rStyle w:val="wwc-pali"/>
-          <w:iCs/>
         </w:rPr>
         <w:t>ānanda</w:t>
       </w:r>
       <w:r>
-        <w:rPr>
-          <w:i/>
-          <w:iCs/>
-        </w:rPr>
+        <w:rPr/>
         <w:t xml:space="preserve">, </w:t>
       </w:r>
       <w:r>
         <w:rPr>
           <w:rStyle w:val="wwc-pali"/>
-          <w:iCs/>
         </w:rPr>
         <w:t>bhikkhu</w:t>
       </w:r>
       <w:r>
-        <w:rPr>
-          <w:i/>
-          <w:iCs/>
-        </w:rPr>
-        <w:t xml:space="preserve"> </w:t>
-      </w:r>
-      <w:r>
-        <w:rPr>
-          <w:rStyle w:val="wwc-pali"/>
-          <w:iCs/>
+        <w:rPr/>
+        <w:t xml:space="preserve"> </w:t>
+      </w:r>
+      <w:r>
+        <w:rPr>
+          <w:rStyle w:val="wwc-pali"/>
         </w:rPr>
         <w:t>kāye</w:t>
       </w:r>
       <w:r>
-        <w:rPr>
-          <w:i/>
-          <w:iCs/>
-        </w:rPr>
+        <w:rPr/>
         <w:t xml:space="preserve"> … </w:t>
       </w:r>
       <w:r>
         <w:rPr>
           <w:rStyle w:val="wwc-pali"/>
-          <w:iCs/>
         </w:rPr>
         <w:t>vedanāsu</w:t>
       </w:r>
       <w:r>
-        <w:rPr>
-          <w:i/>
-          <w:iCs/>
-        </w:rPr>
+        <w:rPr/>
         <w:t xml:space="preserve"> … </w:t>
       </w:r>
       <w:r>
         <w:rPr>
           <w:rStyle w:val="wwc-pali"/>
-          <w:iCs/>
         </w:rPr>
         <w:t>citte</w:t>
       </w:r>
       <w:r>
-        <w:rPr>
-          <w:i/>
-          <w:iCs/>
-        </w:rPr>
+        <w:rPr/>
         <w:t xml:space="preserve"> … </w:t>
       </w:r>
       <w:r>
         <w:rPr>
           <w:rStyle w:val="wwc-pali"/>
-          <w:iCs/>
         </w:rPr>
         <w:t>dhammesu</w:t>
       </w:r>
       <w:r>
-        <w:rPr>
-          <w:i/>
-          <w:iCs/>
-        </w:rPr>
-        <w:t xml:space="preserve"> </w:t>
-      </w:r>
-      <w:r>
-        <w:rPr>
-          <w:rStyle w:val="wwc-pali"/>
-          <w:iCs/>
+        <w:rPr/>
+        <w:t xml:space="preserve"> </w:t>
+      </w:r>
+      <w:r>
+        <w:rPr>
+          <w:rStyle w:val="wwc-pali"/>
         </w:rPr>
         <w:t>dhammānupassī</w:t>
       </w:r>
       <w:r>
-        <w:rPr>
-          <w:i/>
-          <w:iCs/>
-        </w:rPr>
-        <w:t xml:space="preserve"> </w:t>
-      </w:r>
-      <w:r>
-        <w:rPr>
-          <w:rStyle w:val="wwc-pali"/>
-          <w:iCs/>
+        <w:rPr/>
+        <w:t xml:space="preserve"> </w:t>
+      </w:r>
+      <w:r>
+        <w:rPr>
+          <w:rStyle w:val="wwc-pali"/>
         </w:rPr>
         <w:t>viharantopi</w:t>
       </w:r>
       <w:r>
-        <w:rPr>
-          <w:i/>
-          <w:iCs/>
-        </w:rPr>
-        <w:t xml:space="preserve"> </w:t>
-      </w:r>
-      <w:r>
-        <w:rPr>
-          <w:rStyle w:val="wwc-pali"/>
-          <w:iCs/>
+        <w:rPr/>
+        <w:t xml:space="preserve"> </w:t>
+      </w:r>
+      <w:r>
+        <w:rPr>
+          <w:rStyle w:val="wwc-pali"/>
         </w:rPr>
         <w:t>upahanateva</w:t>
       </w:r>
       <w:r>
-        <w:rPr>
-          <w:i/>
-          <w:iCs/>
-        </w:rPr>
-        <w:t xml:space="preserve"> </w:t>
-      </w:r>
-      <w:r>
-        <w:rPr>
-          <w:rStyle w:val="wwc-pali"/>
-          <w:iCs/>
+        <w:rPr/>
+        <w:t xml:space="preserve"> </w:t>
+      </w:r>
+      <w:r>
+        <w:rPr>
+          <w:rStyle w:val="wwc-pali"/>
         </w:rPr>
         <w:t>pāpake</w:t>
       </w:r>
       <w:r>
-        <w:rPr>
-          <w:i/>
-          <w:iCs/>
-        </w:rPr>
-        <w:t xml:space="preserve"> </w:t>
-      </w:r>
-      <w:r>
-        <w:rPr>
-          <w:rStyle w:val="wwc-pali"/>
-          <w:iCs/>
+        <w:rPr/>
+        <w:t xml:space="preserve"> </w:t>
+      </w:r>
+      <w:r>
+        <w:rPr>
+          <w:rStyle w:val="wwc-pali"/>
         </w:rPr>
         <w:t>akusale</w:t>
       </w:r>
       <w:r>
-        <w:rPr>
-          <w:i/>
-          <w:iCs/>
-        </w:rPr>
-        <w:t xml:space="preserve"> </w:t>
-      </w:r>
-      <w:r>
-        <w:rPr>
-          <w:rStyle w:val="wwc-pali"/>
-          <w:iCs/>
+        <w:rPr/>
+        <w:t xml:space="preserve"> </w:t>
+      </w:r>
+      <w:r>
+        <w:rPr>
+          <w:rStyle w:val="wwc-pali"/>
         </w:rPr>
         <w:t>dhamme</w:t>
       </w:r>
       <w:r>
-        <w:rPr>
-          <w:i/>
-          <w:iCs/>
-        </w:rPr>
-        <w:t>.</w:t>
-      </w:r>
-      <w:r>
-        <w:rPr/>
-        <w:t xml:space="preserve"> </w:t>
-      </w:r>
-      <w:hyperlink r:id="rId77">
+        <w:rPr/>
+        <w:t xml:space="preserve">. </w:t>
+      </w:r>
+      <w:hyperlink r:id="rId80">
         <w:r>
           <w:rPr>
             <w:rStyle w:val="Hyperlink"/>
@@ -11155,9 +11971,113 @@
         <w:rPr/>
       </w:pPr>
       <w:r>
-        <w:rPr/>
-        <w:t>Imesaṁ kho, bhikkhave, pañcannaṁ nīvaraṇānaṁ pahānāya ime cattāro satipaṭṭhānā bhāvetabbā. AN 9.64:2.1</w:t>
-      </w:r>
+        <w:rPr>
+          <w:rStyle w:val="wwc-pali"/>
+        </w:rPr>
+        <w:t>Imesaṁ</w:t>
+      </w:r>
+      <w:r>
+        <w:rPr/>
+        <w:t xml:space="preserve"> </w:t>
+      </w:r>
+      <w:r>
+        <w:rPr>
+          <w:rStyle w:val="wwc-pali"/>
+        </w:rPr>
+        <w:t>kho</w:t>
+      </w:r>
+      <w:r>
+        <w:rPr/>
+        <w:t xml:space="preserve">, </w:t>
+      </w:r>
+      <w:r>
+        <w:rPr>
+          <w:rStyle w:val="wwc-pali"/>
+        </w:rPr>
+        <w:t>bhikkhave</w:t>
+      </w:r>
+      <w:r>
+        <w:rPr/>
+        <w:t xml:space="preserve">, </w:t>
+      </w:r>
+      <w:r>
+        <w:rPr>
+          <w:rStyle w:val="wwc-pali"/>
+        </w:rPr>
+        <w:t>pañcannaṁ</w:t>
+      </w:r>
+      <w:r>
+        <w:rPr/>
+        <w:t xml:space="preserve"> </w:t>
+      </w:r>
+      <w:r>
+        <w:rPr>
+          <w:rStyle w:val="wwc-pali"/>
+        </w:rPr>
+        <w:t>nīvaraṇānaṁ</w:t>
+      </w:r>
+      <w:r>
+        <w:rPr/>
+        <w:t xml:space="preserve"> </w:t>
+      </w:r>
+      <w:r>
+        <w:rPr>
+          <w:rStyle w:val="wwc-pali"/>
+        </w:rPr>
+        <w:t>pahānāya</w:t>
+      </w:r>
+      <w:r>
+        <w:rPr/>
+        <w:t xml:space="preserve"> </w:t>
+      </w:r>
+      <w:r>
+        <w:rPr>
+          <w:rStyle w:val="wwc-pali"/>
+        </w:rPr>
+        <w:t>ime</w:t>
+      </w:r>
+      <w:r>
+        <w:rPr/>
+        <w:t xml:space="preserve"> </w:t>
+      </w:r>
+      <w:r>
+        <w:rPr>
+          <w:rStyle w:val="wwc-pali"/>
+        </w:rPr>
+        <w:t>cattāro</w:t>
+      </w:r>
+      <w:r>
+        <w:rPr/>
+        <w:t xml:space="preserve"> </w:t>
+      </w:r>
+      <w:r>
+        <w:rPr>
+          <w:rStyle w:val="wwc-pali"/>
+        </w:rPr>
+        <w:t>satipaṭṭhānā</w:t>
+      </w:r>
+      <w:r>
+        <w:rPr/>
+        <w:t xml:space="preserve"> </w:t>
+      </w:r>
+      <w:r>
+        <w:rPr>
+          <w:rStyle w:val="wwc-pali"/>
+        </w:rPr>
+        <w:t>bhāvetabbā</w:t>
+      </w:r>
+      <w:r>
+        <w:rPr/>
+        <w:t xml:space="preserve">. </w:t>
+      </w:r>
+      <w:hyperlink r:id="rId81">
+        <w:r>
+          <w:rPr>
+            <w:rStyle w:val="Hyperlink"/>
+          </w:rPr>
+          <w:t>AN 9.64:2.1</w:t>
+        </w:r>
+      </w:hyperlink>
     </w:p>
   </w:footnote>
   <w:footnote w:id="35">
@@ -11187,7 +12107,281 @@
       </w:r>
       <w:r>
         <w:rPr/>
-        <w:t>Note that the description of satipaṭṭhāna here (at the second stage) bears a close resemblance to the passage quotes in note 27 above (and the corresponding section in the main text). In the present passage, instead of the terms ātāpī, sampajāno, satimā, vineyya loke abhijjhā-domanassaṁ found in the ordinary satipaṭṭhāna formula, we find mā ca kāmūpasaṁhitaṁ vitakkaṁ vitakkesi. This indicates that sense desire has been abandoned through samādhi. Similarly, in the passage in note 27, satimā vineyya loke abhijjhā-domanassaṁ has been replaced with a string of terms signifying samādhi. It therefore seems likely that the two passages refer to the same type of post-samādhi satipaṭṭhāna. Also in the present passage, in the subsequent text the first jhāna is missing, the training going straight to the second jhāna. This suggests that the first jhāna is here included in the satipaṭṭhāna practice. Again, this points to post-samādhi satipaṭṭhāna.</w:t>
+        <w:t xml:space="preserve">Note that the description of </w:t>
+      </w:r>
+      <w:r>
+        <w:rPr>
+          <w:rStyle w:val="wwc-pali"/>
+        </w:rPr>
+        <w:t>satipaṭṭhāna</w:t>
+      </w:r>
+      <w:r>
+        <w:rPr/>
+        <w:t xml:space="preserve"> here (at the second stage) bears a close resemblance to the passage quotes in </w:t>
+      </w:r>
+      <w:hyperlink w:anchor="note-27">
+        <w:r>
+          <w:rPr>
+            <w:rStyle w:val="Hyperlink"/>
+          </w:rPr>
+          <w:t>note 27</w:t>
+        </w:r>
+      </w:hyperlink>
+      <w:r>
+        <w:rPr/>
+        <w:t xml:space="preserve"> above (and the corresponding section in the main text). In the present passage, instead of the terms </w:t>
+      </w:r>
+      <w:r>
+        <w:rPr>
+          <w:rStyle w:val="wwc-pali"/>
+        </w:rPr>
+        <w:t>ātāpī</w:t>
+      </w:r>
+      <w:r>
+        <w:rPr/>
+        <w:t xml:space="preserve">, </w:t>
+      </w:r>
+      <w:r>
+        <w:rPr>
+          <w:rStyle w:val="wwc-pali"/>
+        </w:rPr>
+        <w:t>sampajāno</w:t>
+      </w:r>
+      <w:r>
+        <w:rPr/>
+        <w:t xml:space="preserve">, </w:t>
+      </w:r>
+      <w:r>
+        <w:rPr>
+          <w:rStyle w:val="wwc-pali"/>
+        </w:rPr>
+        <w:t>satimā</w:t>
+      </w:r>
+      <w:r>
+        <w:rPr/>
+        <w:t xml:space="preserve">, </w:t>
+      </w:r>
+      <w:r>
+        <w:rPr>
+          <w:rStyle w:val="wwc-pali"/>
+        </w:rPr>
+        <w:t>vineyya</w:t>
+      </w:r>
+      <w:r>
+        <w:rPr/>
+        <w:t xml:space="preserve"> </w:t>
+      </w:r>
+      <w:r>
+        <w:rPr>
+          <w:rStyle w:val="wwc-pali"/>
+        </w:rPr>
+        <w:t>loke</w:t>
+      </w:r>
+      <w:r>
+        <w:rPr/>
+        <w:t xml:space="preserve"> </w:t>
+      </w:r>
+      <w:r>
+        <w:rPr>
+          <w:rStyle w:val="wwc-pali"/>
+        </w:rPr>
+        <w:t>abhijjhā</w:t>
+      </w:r>
+      <w:r>
+        <w:rPr/>
+        <w:t>-</w:t>
+      </w:r>
+      <w:r>
+        <w:rPr>
+          <w:rStyle w:val="wwc-pali"/>
+        </w:rPr>
+        <w:t>domanassaṁ</w:t>
+      </w:r>
+      <w:r>
+        <w:rPr/>
+        <w:t xml:space="preserve"> found in the ordinary </w:t>
+      </w:r>
+      <w:r>
+        <w:rPr>
+          <w:rStyle w:val="wwc-pali"/>
+        </w:rPr>
+        <w:t>satipaṭṭhāna</w:t>
+      </w:r>
+      <w:r>
+        <w:rPr/>
+        <w:t xml:space="preserve"> formula, we find </w:t>
+      </w:r>
+      <w:r>
+        <w:rPr>
+          <w:rStyle w:val="wwc-pali"/>
+        </w:rPr>
+        <w:t>mā</w:t>
+      </w:r>
+      <w:r>
+        <w:rPr/>
+        <w:t xml:space="preserve"> ca </w:t>
+      </w:r>
+      <w:r>
+        <w:rPr>
+          <w:rStyle w:val="wwc-pali"/>
+        </w:rPr>
+        <w:t>kāmūpasaṁhitaṁ</w:t>
+      </w:r>
+      <w:r>
+        <w:rPr/>
+        <w:t xml:space="preserve"> </w:t>
+      </w:r>
+      <w:r>
+        <w:rPr>
+          <w:rStyle w:val="wwc-pali"/>
+        </w:rPr>
+        <w:t>vitakkaṁ</w:t>
+      </w:r>
+      <w:r>
+        <w:rPr/>
+        <w:t xml:space="preserve"> </w:t>
+      </w:r>
+      <w:r>
+        <w:rPr>
+          <w:rStyle w:val="wwc-pali"/>
+        </w:rPr>
+        <w:t>vitakkesi</w:t>
+      </w:r>
+      <w:r>
+        <w:rPr/>
+        <w:t xml:space="preserve">. This indicates that sense desire has been abandoned through </w:t>
+      </w:r>
+      <w:r>
+        <w:rPr>
+          <w:rStyle w:val="wwc-pali"/>
+        </w:rPr>
+        <w:t>samādhi</w:t>
+      </w:r>
+      <w:r>
+        <w:rPr/>
+        <w:t xml:space="preserve">. Similarly, in the passage in </w:t>
+      </w:r>
+      <w:hyperlink w:anchor="note-27">
+        <w:r>
+          <w:rPr>
+            <w:rStyle w:val="Hyperlink"/>
+          </w:rPr>
+          <w:t>note 27</w:t>
+        </w:r>
+      </w:hyperlink>
+      <w:r>
+        <w:rPr/>
+        <w:t xml:space="preserve">, </w:t>
+      </w:r>
+      <w:r>
+        <w:rPr>
+          <w:rStyle w:val="wwc-pali"/>
+        </w:rPr>
+        <w:t>satimā</w:t>
+      </w:r>
+      <w:r>
+        <w:rPr/>
+        <w:t xml:space="preserve"> </w:t>
+      </w:r>
+      <w:r>
+        <w:rPr>
+          <w:rStyle w:val="wwc-pali"/>
+        </w:rPr>
+        <w:t>vineyya</w:t>
+      </w:r>
+      <w:r>
+        <w:rPr/>
+        <w:t xml:space="preserve"> </w:t>
+      </w:r>
+      <w:r>
+        <w:rPr>
+          <w:rStyle w:val="wwc-pali"/>
+        </w:rPr>
+        <w:t>loke</w:t>
+      </w:r>
+      <w:r>
+        <w:rPr/>
+        <w:t xml:space="preserve"> </w:t>
+      </w:r>
+      <w:r>
+        <w:rPr>
+          <w:rStyle w:val="wwc-pali"/>
+        </w:rPr>
+        <w:t>abhijjhā</w:t>
+      </w:r>
+      <w:r>
+        <w:rPr/>
+        <w:t>-</w:t>
+      </w:r>
+      <w:r>
+        <w:rPr>
+          <w:rStyle w:val="wwc-pali"/>
+        </w:rPr>
+        <w:t>domanassaṁ</w:t>
+      </w:r>
+      <w:r>
+        <w:rPr/>
+        <w:t xml:space="preserve"> has been replaced with a string of terms signifying </w:t>
+      </w:r>
+      <w:r>
+        <w:rPr>
+          <w:rStyle w:val="wwc-pali"/>
+        </w:rPr>
+        <w:t>samādhi</w:t>
+      </w:r>
+      <w:r>
+        <w:rPr/>
+        <w:t>. It therefore seems likely that the two passages refer to the same type of post-</w:t>
+      </w:r>
+      <w:r>
+        <w:rPr>
+          <w:rStyle w:val="wwc-pali"/>
+        </w:rPr>
+        <w:t>samādhi</w:t>
+      </w:r>
+      <w:r>
+        <w:rPr/>
+        <w:t xml:space="preserve"> </w:t>
+      </w:r>
+      <w:r>
+        <w:rPr>
+          <w:rStyle w:val="wwc-pali"/>
+        </w:rPr>
+        <w:t>satipaṭṭhāna</w:t>
+      </w:r>
+      <w:r>
+        <w:rPr/>
+        <w:t xml:space="preserve">. Also in the present passage, in the subsequent text the first jhāna is missing, the training going straight to the second jhāna. This suggests that the first jhāna is here included in the </w:t>
+      </w:r>
+      <w:r>
+        <w:rPr>
+          <w:rStyle w:val="wwc-pali"/>
+        </w:rPr>
+        <w:t>satipaṭṭhāna</w:t>
+      </w:r>
+      <w:r>
+        <w:rPr/>
+        <w:t xml:space="preserve"> practice. Again, this points to post-</w:t>
+      </w:r>
+      <w:r>
+        <w:rPr>
+          <w:rStyle w:val="wwc-pali"/>
+        </w:rPr>
+        <w:t>samādhi</w:t>
+      </w:r>
+      <w:r>
+        <w:rPr/>
+        <w:t xml:space="preserve"> </w:t>
+      </w:r>
+      <w:r>
+        <w:rPr>
+          <w:rStyle w:val="wwc-pali"/>
+        </w:rPr>
+        <w:t>satipaṭṭhāna</w:t>
+      </w:r>
+      <w:r>
+        <w:rPr/>
+        <w:t>.</w:t>
       </w:r>
     </w:p>
   </w:footnote>
@@ -11217,8 +12411,188 @@
         <w:t xml:space="preserve"> </w:t>
       </w:r>
       <w:r>
-        <w:rPr/>
-        <w:t>Sammāsamādhimhi sati sammāsamādhi-sampannassa upanisa-sampannaṁ hoti yathā-bhūta-ñāṇa-dassanaṁ. See e.g. AN 10.3:2.7. This relationship between samādhi and yathā-bhūta-ñāṇa-dassana is found on numerous occasions throughout the suttas. See also note 28.</w:t>
+        <w:rPr>
+          <w:rStyle w:val="wwc-pali"/>
+        </w:rPr>
+        <w:t>Sammāsamādhimhi</w:t>
+      </w:r>
+      <w:r>
+        <w:rPr/>
+        <w:t xml:space="preserve"> </w:t>
+      </w:r>
+      <w:r>
+        <w:rPr>
+          <w:rStyle w:val="wwc-pali"/>
+        </w:rPr>
+        <w:t>sati</w:t>
+      </w:r>
+      <w:r>
+        <w:rPr/>
+        <w:t xml:space="preserve"> </w:t>
+      </w:r>
+      <w:r>
+        <w:rPr>
+          <w:rStyle w:val="wwc-pali"/>
+        </w:rPr>
+        <w:t>sammāsamādhi</w:t>
+      </w:r>
+      <w:r>
+        <w:rPr/>
+        <w:t>-</w:t>
+      </w:r>
+      <w:r>
+        <w:rPr>
+          <w:rStyle w:val="wwc-pali"/>
+        </w:rPr>
+        <w:t>sampannassa</w:t>
+      </w:r>
+      <w:r>
+        <w:rPr/>
+        <w:t xml:space="preserve"> </w:t>
+      </w:r>
+      <w:r>
+        <w:rPr>
+          <w:rStyle w:val="wwc-pali"/>
+        </w:rPr>
+        <w:t>upanisa</w:t>
+      </w:r>
+      <w:r>
+        <w:rPr/>
+        <w:t>-</w:t>
+      </w:r>
+      <w:r>
+        <w:rPr>
+          <w:rStyle w:val="wwc-pali"/>
+        </w:rPr>
+        <w:t>sampannaṁ</w:t>
+      </w:r>
+      <w:r>
+        <w:rPr/>
+        <w:t xml:space="preserve"> </w:t>
+      </w:r>
+      <w:r>
+        <w:rPr>
+          <w:rStyle w:val="wwc-pali"/>
+        </w:rPr>
+        <w:t>hoti</w:t>
+      </w:r>
+      <w:r>
+        <w:rPr/>
+        <w:t xml:space="preserve"> </w:t>
+      </w:r>
+      <w:r>
+        <w:rPr>
+          <w:rStyle w:val="wwc-pali"/>
+        </w:rPr>
+        <w:t>yathā</w:t>
+      </w:r>
+      <w:r>
+        <w:rPr/>
+        <w:t>-</w:t>
+      </w:r>
+      <w:r>
+        <w:rPr>
+          <w:rStyle w:val="wwc-pali"/>
+        </w:rPr>
+        <w:t>bhūta</w:t>
+      </w:r>
+      <w:r>
+        <w:rPr/>
+        <w:t>-</w:t>
+      </w:r>
+      <w:r>
+        <w:rPr>
+          <w:rStyle w:val="wwc-pali"/>
+        </w:rPr>
+        <w:t>ñāṇa</w:t>
+      </w:r>
+      <w:r>
+        <w:rPr/>
+        <w:t>-</w:t>
+      </w:r>
+      <w:r>
+        <w:rPr>
+          <w:rStyle w:val="wwc-pali"/>
+        </w:rPr>
+        <w:t>dassanaṁ</w:t>
+      </w:r>
+      <w:r>
+        <w:rPr/>
+        <w:t xml:space="preserve">. See e.g. </w:t>
+      </w:r>
+      <w:hyperlink r:id="rId82">
+        <w:r>
+          <w:rPr>
+            <w:rStyle w:val="Hyperlink"/>
+          </w:rPr>
+          <w:t>AN 10.3:2.7</w:t>
+        </w:r>
+      </w:hyperlink>
+      <w:r>
+        <w:rPr/>
+        <w:t xml:space="preserve">. This relationship between </w:t>
+      </w:r>
+      <w:r>
+        <w:rPr>
+          <w:rStyle w:val="wwc-pali"/>
+        </w:rPr>
+        <w:t>samādhi</w:t>
+      </w:r>
+      <w:r>
+        <w:rPr/>
+        <w:t xml:space="preserve"> and </w:t>
+      </w:r>
+      <w:r>
+        <w:rPr>
+          <w:rStyle w:val="wwc-pali"/>
+        </w:rPr>
+        <w:t>yathā</w:t>
+      </w:r>
+      <w:r>
+        <w:rPr/>
+        <w:t>-</w:t>
+      </w:r>
+      <w:r>
+        <w:rPr>
+          <w:rStyle w:val="wwc-pali"/>
+        </w:rPr>
+        <w:t>bhūta</w:t>
+      </w:r>
+      <w:r>
+        <w:rPr/>
+        <w:t>-</w:t>
+      </w:r>
+      <w:r>
+        <w:rPr>
+          <w:rStyle w:val="wwc-pali"/>
+        </w:rPr>
+        <w:t>ñāṇa</w:t>
+      </w:r>
+      <w:r>
+        <w:rPr/>
+        <w:t>-</w:t>
+      </w:r>
+      <w:r>
+        <w:rPr>
+          <w:rStyle w:val="wwc-pali"/>
+        </w:rPr>
+        <w:t>dassana</w:t>
+      </w:r>
+      <w:r>
+        <w:rPr/>
+        <w:t xml:space="preserve"> is found on numerous occasions throughout the suttas. See also </w:t>
+      </w:r>
+      <w:hyperlink w:anchor="note-28">
+        <w:r>
+          <w:rPr>
+            <w:rStyle w:val="Hyperlink"/>
+          </w:rPr>
+          <w:t>note 28</w:t>
+        </w:r>
+      </w:hyperlink>
+      <w:r>
+        <w:rPr/>
+        <w:t>.</w:t>
       </w:r>
     </w:p>
   </w:footnote>

--- a/_resources/book-data/ssbl/ssbl.docx
+++ b/_resources/book-data/ssbl/ssbl.docx
@@ -2815,7 +2815,7 @@
       </w:tblPr>
       <w:tblGrid>
         <w:gridCol w:w="1080"/>
-        <w:gridCol w:w="8558"/>
+        <w:gridCol w:w="8557"/>
       </w:tblGrid>
       <w:tr>
         <w:trPr/>
@@ -2838,7 +2838,7 @@
         </w:tc>
         <w:tc>
           <w:tcPr>
-            <w:tcW w:w="8558" w:type="dxa"/>
+            <w:tcW w:w="8557" w:type="dxa"/>
             <w:tcBorders/>
           </w:tcPr>
           <w:p>
@@ -2848,8 +2848,14 @@
               <w:rPr/>
             </w:pPr>
             <w:r>
+              <w:rPr>
+                <w:rStyle w:val="wwc-sesame"/>
+              </w:rPr>
+              <w:t>Aṅguttara Nikāya</w:t>
+            </w:r>
+            <w:r>
               <w:rPr/>
-              <w:t>Aṅguttara Nikāya. References are to chapter (</w:t>
+              <w:t>. References are to chapter (</w:t>
             </w:r>
             <w:r>
               <w:rPr>
@@ -2864,14 +2870,30 @@
             </w:r>
             <w:r>
               <w:rPr>
-                <w:i/>
+                <w:rStyle w:val="wwc-pali"/>
                 <w:iCs/>
               </w:rPr>
               <w:t>sutta</w:t>
             </w:r>
             <w:r>
               <w:rPr/>
-              <w:t xml:space="preserve"> number as in Bhikkhu Bodhi’s translation.</w:t>
+              <w:t xml:space="preserve"> number as in </w:t>
+            </w:r>
+            <w:r>
+              <w:rPr>
+                <w:rStyle w:val="wwc-sesame-zot-reference"/>
+              </w:rPr>
+              <w:t xml:space="preserve">Bodhi </w:t>
+            </w:r>
+            <w:r>
+              <w:rPr>
+                <w:rStyle w:val="wwc-sesame-zot-reference"/>
+              </w:rPr>
+              <w:t>2012</w:t>
+            </w:r>
+            <w:r>
+              <w:rPr/>
+              <w:t>.</w:t>
             </w:r>
           </w:p>
         </w:tc>
@@ -2897,7 +2919,7 @@
         </w:tc>
         <w:tc>
           <w:tcPr>
-            <w:tcW w:w="8558" w:type="dxa"/>
+            <w:tcW w:w="8557" w:type="dxa"/>
             <w:tcBorders/>
           </w:tcPr>
           <w:p>
@@ -2907,12 +2929,18 @@
               <w:rPr/>
             </w:pPr>
             <w:r>
+              <w:rPr>
+                <w:rStyle w:val="wwc-sesame"/>
+              </w:rPr>
+              <w:t>Dīgha Nikāya</w:t>
+            </w:r>
+            <w:r>
               <w:rPr/>
-              <w:t xml:space="preserve">Dīgha Nikāya. References are to </w:t>
+              <w:t xml:space="preserve">. References are to </w:t>
             </w:r>
             <w:r>
               <w:rPr>
-                <w:i/>
+                <w:rStyle w:val="wwc-pali"/>
                 <w:iCs/>
               </w:rPr>
               <w:t>sutta</w:t>
@@ -2930,7 +2958,19 @@
             </w:r>
             <w:r>
               <w:rPr/>
-              <w:t>), and paragraph number as in Maurice Walshe’s translation.</w:t>
+              <w:t xml:space="preserve">), and paragraph number as in </w:t>
+            </w:r>
+            <w:r>
+              <w:rPr>
+                <w:rStyle w:val="wwc-sesame-zot-reference"/>
+              </w:rPr>
+              <w:t xml:space="preserve">Walshe </w:t>
+            </w:r>
+            <w:r>
+              <w:rPr>
+                <w:rStyle w:val="wwc-sesame-zot-reference"/>
+              </w:rPr>
+              <w:t>1995</w:t>
             </w:r>
           </w:p>
         </w:tc>
@@ -2956,7 +2996,7 @@
         </w:tc>
         <w:tc>
           <w:tcPr>
-            <w:tcW w:w="8558" w:type="dxa"/>
+            <w:tcW w:w="8557" w:type="dxa"/>
             <w:tcBorders/>
           </w:tcPr>
           <w:p>
@@ -2966,19 +3006,41 @@
               <w:rPr/>
             </w:pPr>
             <w:r>
+              <w:rPr>
+                <w:rStyle w:val="wwc-sesame"/>
+              </w:rPr>
+              <w:t>Majjhima Nikāya</w:t>
+            </w:r>
+            <w:r>
               <w:rPr/>
-              <w:t xml:space="preserve">Majjhima Nikāya. References are to </w:t>
+              <w:t xml:space="preserve">. References are to </w:t>
             </w:r>
             <w:r>
               <w:rPr>
-                <w:i/>
+                <w:rStyle w:val="wwc-pali"/>
                 <w:iCs/>
               </w:rPr>
               <w:t>sutta</w:t>
             </w:r>
             <w:r>
               <w:rPr/>
-              <w:t xml:space="preserve"> number and paragraph number as in Bhikkhu Ñāṇamoli and Bhikkhu Bodhi’s translation.</w:t>
+              <w:t xml:space="preserve"> number and paragraph number as in  </w:t>
+            </w:r>
+            <w:r>
+              <w:rPr>
+                <w:rStyle w:val="wwc-sesame-zot-reference"/>
+              </w:rPr>
+              <w:t xml:space="preserve">Ñāṇamoli and Bodhi </w:t>
+            </w:r>
+            <w:r>
+              <w:rPr>
+                <w:rStyle w:val="wwc-sesame-zot-reference"/>
+              </w:rPr>
+              <w:t>1995</w:t>
+            </w:r>
+            <w:r>
+              <w:rPr/>
+              <w:t>.</w:t>
             </w:r>
           </w:p>
         </w:tc>
@@ -3004,7 +3066,7 @@
         </w:tc>
         <w:tc>
           <w:tcPr>
-            <w:tcW w:w="8558" w:type="dxa"/>
+            <w:tcW w:w="8557" w:type="dxa"/>
             <w:tcBorders/>
           </w:tcPr>
           <w:p>
@@ -3014,8 +3076,46 @@
               <w:rPr/>
             </w:pPr>
             <w:r>
+              <w:rPr>
+                <w:rStyle w:val="wwc-sesame"/>
+              </w:rPr>
+              <w:t>Saṁyutta Nikāya</w:t>
+            </w:r>
+            <w:r>
               <w:rPr/>
-              <w:t>Saṁyutta Nikāya. References are to chapter (saṁyutta) number and sutta number as Bhikkhu Bodhi’s translation.</w:t>
+              <w:t>. References are to chapter (</w:t>
+            </w:r>
+            <w:r>
+              <w:rPr>
+                <w:rStyle w:val="wwc-pali"/>
+              </w:rPr>
+              <w:t>saṁyutta</w:t>
+            </w:r>
+            <w:r>
+              <w:rPr/>
+              <w:t xml:space="preserve">) number and </w:t>
+            </w:r>
+            <w:r>
+              <w:rPr>
+                <w:rStyle w:val="wwc-pali"/>
+              </w:rPr>
+              <w:t>sutta</w:t>
+            </w:r>
+            <w:r>
+              <w:rPr/>
+              <w:t xml:space="preserve"> number as </w:t>
+            </w:r>
+            <w:r>
+              <w:rPr>
+                <w:rStyle w:val="wwc-sesame-zot-reference"/>
+              </w:rPr>
+              <w:t xml:space="preserve">Bodhi </w:t>
+            </w:r>
+            <w:r>
+              <w:rPr>
+                <w:rStyle w:val="wwc-sesame-zot-reference"/>
+              </w:rPr>
+              <w:t>2000</w:t>
             </w:r>
           </w:p>
         </w:tc>
@@ -3789,19 +3889,7 @@
           <w:rPr>
             <w:rStyle w:val="Hyperlink"/>
           </w:rPr>
-          <w:t>AN 4.</w:t>
-        </w:r>
-        <w:r>
-          <w:rPr>
-            <w:rStyle w:val="Hyperlink"/>
-          </w:rPr>
-          <w:t>14</w:t>
-        </w:r>
-        <w:r>
-          <w:rPr>
-            <w:rStyle w:val="Hyperlink"/>
-          </w:rPr>
-          <w:t>:4.1–4.2</w:t>
+          <w:t>AN 4.14:4.1–4.2</w:t>
         </w:r>
       </w:hyperlink>
     </w:p>
@@ -11262,7 +11350,7 @@
         <w:rPr>
           <w:rStyle w:val="wwc-sesame"/>
         </w:rPr>
-        <w:t>Middle Length Discourses of the Buddha, note 1177</w:t>
+        <w:t>Ñāṇamoli &amp; Bodhi n.1177</w:t>
       </w:r>
       <w:r>
         <w:rPr/>
@@ -11351,7 +11439,7 @@
         <w:rPr>
           <w:rStyle w:val="wwc-sesame-zot-reference"/>
         </w:rPr>
-        <w:t>Anālayo’s, A Comparative Study of the Majjhima-nikāya, Taipei, 2011</w:t>
+        <w:t>Anālayo 2011</w:t>
       </w:r>
       <w:r>
         <w:rPr/>
